--- a/Documents/MICS/MICSPaper_Abstract.docx
+++ b/Documents/MICS/MICSPaper_Abstract.docx
@@ -30,8 +30,6 @@
         </w:rPr>
         <w:t>)</w:t>
       </w:r>
-      <w:bookmarkStart w:id="0" w:name="_GoBack"/>
-      <w:bookmarkEnd w:id="0"/>
     </w:p>
     <w:p>
       <w:pPr>
@@ -39,67 +37,72 @@
           <w:rFonts w:eastAsia="Times New Roman"/>
         </w:rPr>
       </w:pPr>
-      <w:r>
-        <w:rPr>
-          <w:rFonts w:eastAsia="Times New Roman"/>
-        </w:rPr>
-        <w:t>A common trend in computing over the last few years has been to create more computational power by connecting cheap</w:t>
-      </w:r>
-      <w:r>
-        <w:rPr>
-          <w:rFonts w:eastAsia="Times New Roman"/>
-        </w:rPr>
-        <w:t>,</w:t>
-      </w:r>
-      <w:r>
-        <w:rPr>
-          <w:rFonts w:eastAsia="Times New Roman"/>
-        </w:rPr>
-        <w:t xml:space="preserve"> less powerful computing platforms into cluster.  </w:t>
-      </w:r>
-      <w:r>
-        <w:rPr>
-          <w:rFonts w:eastAsia="Times New Roman"/>
-        </w:rPr>
-        <w:t>The initial purpose of this project was to build an ARM cluster of 6-12 homogeneous single board computers to make it the fastest and most efficient in cost and ener</w:t>
-      </w:r>
-      <w:r>
-        <w:rPr>
-          <w:rFonts w:eastAsia="Times New Roman"/>
-        </w:rPr>
-        <w:t xml:space="preserve">gy </w:t>
-      </w:r>
-      <w:r>
-        <w:rPr>
-          <w:rFonts w:eastAsia="Times New Roman"/>
-        </w:rPr>
-        <w:t>with the intention to show a proof of concept.</w:t>
-      </w:r>
-    </w:p>
-    <w:p>
-      <w:pPr>
-        <w:rPr>
-          <w:rFonts w:eastAsia="Times New Roman"/>
-        </w:rPr>
-      </w:pPr>
-    </w:p>
-    <w:p>
-      <w:pPr>
-        <w:rPr>
-          <w:rFonts w:eastAsia="Times New Roman"/>
-        </w:rPr>
-      </w:pPr>
-      <w:r>
-        <w:rPr>
-          <w:rFonts w:eastAsia="Times New Roman"/>
-        </w:rPr>
-        <w:t xml:space="preserve">We decided that the metric to measure efficiency in cost and energy would be the number of floating-point operations </w:t>
-      </w:r>
-      <w:r>
-        <w:rPr>
-          <w:rFonts w:eastAsia="Times New Roman"/>
-        </w:rPr>
-        <w:t xml:space="preserve">per dollar per unit of power.  </w:t>
+      <w:bookmarkStart w:id="0" w:name="_GoBack"/>
+      <w:r>
+        <w:rPr>
+          <w:rFonts w:eastAsia="Times New Roman"/>
+        </w:rPr>
+        <w:t>Recently, a trend to create</w:t>
+      </w:r>
+      <w:r>
+        <w:rPr>
+          <w:rFonts w:eastAsia="Times New Roman"/>
+        </w:rPr>
+        <w:t xml:space="preserve"> more computational power </w:t>
+      </w:r>
+      <w:r>
+        <w:rPr>
+          <w:rFonts w:eastAsia="Times New Roman"/>
+        </w:rPr>
+        <w:t xml:space="preserve">has been done </w:t>
+      </w:r>
+      <w:r>
+        <w:rPr>
+          <w:rFonts w:eastAsia="Times New Roman"/>
+        </w:rPr>
+        <w:t>by connecting com</w:t>
+      </w:r>
+      <w:r>
+        <w:rPr>
+          <w:rFonts w:eastAsia="Times New Roman"/>
+        </w:rPr>
+        <w:t xml:space="preserve">puting platforms into cluster. </w:t>
+      </w:r>
+      <w:r>
+        <w:rPr>
+          <w:rFonts w:eastAsia="Times New Roman"/>
+        </w:rPr>
+        <w:t xml:space="preserve">The initial purpose of this project was to build an ARM cluster </w:t>
+      </w:r>
+      <w:r>
+        <w:rPr>
+          <w:rFonts w:eastAsia="Times New Roman"/>
+        </w:rPr>
+        <w:t>single-</w:t>
+      </w:r>
+      <w:r>
+        <w:rPr>
+          <w:rFonts w:eastAsia="Times New Roman"/>
+        </w:rPr>
+        <w:t>board compu</w:t>
+      </w:r>
+      <w:r>
+        <w:rPr>
+          <w:rFonts w:eastAsia="Times New Roman"/>
+        </w:rPr>
+        <w:t xml:space="preserve">ters to make it the fastest, </w:t>
+      </w:r>
+      <w:r>
+        <w:rPr>
+          <w:rFonts w:eastAsia="Times New Roman"/>
+        </w:rPr>
+        <w:t>most efficient</w:t>
+      </w:r>
+      <w:r>
+        <w:rPr>
+          <w:rFonts w:eastAsia="Times New Roman"/>
+        </w:rPr>
+        <w:t xml:space="preserve">. </w:t>
       </w:r>
       <w:r>
         <w:rPr>
@@ -117,81 +120,105 @@
         <w:rPr>
           <w:rFonts w:eastAsia="Times New Roman"/>
         </w:rPr>
-        <w:t xml:space="preserve">: Raspberry Pi 2B, PcDuino, and ODROID XU4. PcDuino was immediately dropped due to the </w:t>
-      </w:r>
-      <w:r>
-        <w:rPr>
-          <w:rFonts w:eastAsia="Times New Roman"/>
-        </w:rPr>
-        <w:t>cost of</w:t>
-      </w:r>
-      <w:r>
-        <w:rPr>
-          <w:rFonts w:eastAsia="Times New Roman"/>
-        </w:rPr>
-        <w:t xml:space="preserve"> $160 per board</w:t>
-      </w:r>
-      <w:r>
-        <w:rPr>
-          <w:rFonts w:eastAsia="Times New Roman"/>
-        </w:rPr>
-        <w:t xml:space="preserve"> and problems with the operating system.  </w:t>
-      </w:r>
-      <w:r>
-        <w:rPr>
-          <w:rFonts w:eastAsia="Times New Roman"/>
-        </w:rPr>
-        <w:t>Therefore, it was</w:t>
-      </w:r>
-      <w:r>
-        <w:rPr>
-          <w:rFonts w:eastAsia="Times New Roman"/>
-        </w:rPr>
-        <w:t xml:space="preserve"> inferred that </w:t>
-      </w:r>
-      <w:r>
-        <w:rPr>
-          <w:rFonts w:eastAsia="Times New Roman"/>
-        </w:rPr>
-        <w:t>the computer would</w:t>
-      </w:r>
-      <w:r>
-        <w:rPr>
-          <w:rFonts w:eastAsia="Times New Roman"/>
-        </w:rPr>
-        <w:t xml:space="preserve"> not</w:t>
-      </w:r>
-      <w:r>
-        <w:rPr>
-          <w:rFonts w:eastAsia="Times New Roman"/>
-        </w:rPr>
-        <w:t xml:space="preserve"> excel in the tests. </w:t>
-      </w:r>
-    </w:p>
-    <w:p>
-      <w:pPr>
-        <w:rPr>
-          <w:rFonts w:eastAsia="Times New Roman"/>
-        </w:rPr>
-      </w:pPr>
-    </w:p>
-    <w:p>
-      <w:pPr>
-        <w:rPr>
-          <w:rFonts w:eastAsia="Times New Roman"/>
-        </w:rPr>
-      </w:pPr>
-      <w:r>
-        <w:rPr>
-          <w:rFonts w:eastAsia="Times New Roman"/>
-        </w:rPr>
-        <w:t xml:space="preserve">An </w:t>
-      </w:r>
-      <w:r>
-        <w:rPr>
-          <w:rFonts w:eastAsia="Times New Roman"/>
-        </w:rPr>
-        <w:t xml:space="preserve">Open Multi-Processing (OpenMP) </w:t>
+        <w:t>: Raspb</w:t>
+      </w:r>
+      <w:r>
+        <w:rPr>
+          <w:rFonts w:eastAsia="Times New Roman"/>
+        </w:rPr>
+        <w:t xml:space="preserve">erry Pi 2B, </w:t>
+      </w:r>
+      <w:proofErr w:type="spellStart"/>
+      <w:r>
+        <w:rPr>
+          <w:rFonts w:eastAsia="Times New Roman"/>
+        </w:rPr>
+        <w:t>PcDuino</w:t>
+      </w:r>
+      <w:proofErr w:type="spellEnd"/>
+      <w:r>
+        <w:rPr>
+          <w:rFonts w:eastAsia="Times New Roman"/>
+        </w:rPr>
+        <w:t>, and ODROID-</w:t>
+      </w:r>
+      <w:r>
+        <w:rPr>
+          <w:rFonts w:eastAsia="Times New Roman"/>
+        </w:rPr>
+        <w:t xml:space="preserve">XU4. </w:t>
+      </w:r>
+      <w:r>
+        <w:rPr>
+          <w:rFonts w:eastAsia="Times New Roman"/>
+        </w:rPr>
+        <w:t>The</w:t>
+      </w:r>
+      <w:r>
+        <w:rPr>
+          <w:rFonts w:eastAsia="Times New Roman"/>
+        </w:rPr>
+        <w:t xml:space="preserve"> OD</w:t>
+      </w:r>
+      <w:r>
+        <w:rPr>
+          <w:rFonts w:eastAsia="Times New Roman"/>
+        </w:rPr>
+        <w:t>ROID0-</w:t>
+      </w:r>
+      <w:r>
+        <w:rPr>
+          <w:rFonts w:eastAsia="Times New Roman"/>
+        </w:rPr>
+        <w:t>XU4 was chosen</w:t>
+      </w:r>
+      <w:r>
+        <w:rPr>
+          <w:rFonts w:eastAsia="Times New Roman"/>
+        </w:rPr>
+        <w:t xml:space="preserve"> and eight </w:t>
+      </w:r>
+      <w:r>
+        <w:rPr>
+          <w:rFonts w:eastAsia="Times New Roman"/>
+        </w:rPr>
+        <w:t xml:space="preserve">were </w:t>
+      </w:r>
+      <w:r>
+        <w:rPr>
+          <w:rFonts w:eastAsia="Times New Roman"/>
+        </w:rPr>
+        <w:t xml:space="preserve">purchased connected. </w:t>
+      </w:r>
+      <w:r>
+        <w:rPr>
+          <w:rFonts w:eastAsia="Times New Roman"/>
+        </w:rPr>
+        <w:t>LINPACK, a software that performs numerical linear algebra</w:t>
+      </w:r>
+      <w:r>
+        <w:rPr>
+          <w:rFonts w:eastAsia="Times New Roman"/>
+        </w:rPr>
+        <w:t xml:space="preserve">, was used for </w:t>
+      </w:r>
+      <w:r>
+        <w:rPr>
+          <w:rFonts w:eastAsia="Times New Roman"/>
+        </w:rPr>
+        <w:t>benchmarking</w:t>
+      </w:r>
+      <w:r>
+        <w:rPr>
+          <w:rFonts w:eastAsia="Times New Roman"/>
+        </w:rPr>
+        <w:t xml:space="preserve">. </w:t>
+      </w:r>
+      <w:r>
+        <w:rPr>
+          <w:rFonts w:eastAsia="Times New Roman"/>
+        </w:rPr>
+        <w:t xml:space="preserve">The </w:t>
       </w:r>
       <w:r>
         <w:rPr>
@@ -203,19 +230,19 @@
         <w:rPr>
           <w:rFonts w:eastAsia="Times New Roman"/>
         </w:rPr>
-        <w:t xml:space="preserve"> was installed on each of the computers run</w:t>
-      </w:r>
-      <w:r>
-        <w:rPr>
-          <w:rFonts w:eastAsia="Times New Roman"/>
-        </w:rPr>
-        <w:t>ning</w:t>
-      </w:r>
-      <w:r>
-        <w:rPr>
-          <w:rFonts w:eastAsia="Times New Roman"/>
-        </w:rPr>
-        <w:t xml:space="preserve"> various mathematic equations on all cores. </w:t>
+        <w:t xml:space="preserve"> was designed to fill as much available memory o</w:t>
+      </w:r>
+      <w:r>
+        <w:rPr>
+          <w:rFonts w:eastAsia="Times New Roman"/>
+        </w:rPr>
+        <w:t>n the eight devices as possible</w:t>
+      </w:r>
+      <w:r>
+        <w:rPr>
+          <w:rFonts w:eastAsia="Times New Roman"/>
+        </w:rPr>
+        <w:t>.</w:t>
       </w:r>
       <w:r>
         <w:rPr>
@@ -227,7 +254,19 @@
         <w:rPr>
           <w:rFonts w:eastAsia="Times New Roman"/>
         </w:rPr>
-        <w:t xml:space="preserve">In the results of the benchmark, the Raspberry Pi performed best with 0.000217 Gigaflops/Dollar/Watt compared to ODROIDs 0.000203 Gigaflops/Dollar/Watt. </w:t>
+        <w:t xml:space="preserve">The </w:t>
+      </w:r>
+      <w:r>
+        <w:rPr>
+          <w:rFonts w:eastAsia="Times New Roman"/>
+        </w:rPr>
+        <w:t xml:space="preserve">results </w:t>
+      </w:r>
+      <w:r>
+        <w:rPr>
+          <w:rFonts w:eastAsia="Times New Roman"/>
+        </w:rPr>
+        <w:t>were compared to</w:t>
       </w:r>
       <w:r>
         <w:rPr>
@@ -239,511 +278,75 @@
         <w:rPr>
           <w:rFonts w:eastAsia="Times New Roman"/>
         </w:rPr>
-        <w:t>However, the OD</w:t>
-      </w:r>
-      <w:r>
-        <w:rPr>
-          <w:rFonts w:eastAsia="Times New Roman"/>
-        </w:rPr>
-        <w:t xml:space="preserve">ROID XU4 was chosen because bandwidth potential was higher and it ran 7.4 </w:t>
-      </w:r>
-      <w:r>
-        <w:rPr>
-          <w:rFonts w:eastAsia="Times New Roman"/>
-        </w:rPr>
-        <w:t xml:space="preserve">times </w:t>
-      </w:r>
-      <w:r>
-        <w:rPr>
-          <w:rFonts w:eastAsia="Times New Roman"/>
-        </w:rPr>
-        <w:t xml:space="preserve">faster. </w:t>
-      </w:r>
-      <w:r>
-        <w:rPr>
-          <w:rFonts w:eastAsia="Times New Roman"/>
-        </w:rPr>
-        <w:t xml:space="preserve"> E</w:t>
-      </w:r>
-      <w:r>
-        <w:rPr>
-          <w:rFonts w:eastAsia="Times New Roman"/>
-        </w:rPr>
-        <w:t xml:space="preserve">ight ODROIDs were </w:t>
-      </w:r>
-      <w:r>
-        <w:rPr>
-          <w:rFonts w:eastAsia="Times New Roman"/>
-        </w:rPr>
-        <w:t>purchased and connected</w:t>
-      </w:r>
-      <w:r>
-        <w:rPr>
-          <w:rFonts w:eastAsia="Times New Roman"/>
-        </w:rPr>
-        <w:t xml:space="preserve"> i</w:t>
-      </w:r>
-      <w:r>
-        <w:rPr>
-          <w:rFonts w:eastAsia="Times New Roman"/>
-        </w:rPr>
-        <w:t>n a star topology using an unmanaged switch</w:t>
-      </w:r>
-      <w:r>
-        <w:rPr>
-          <w:rFonts w:eastAsia="Times New Roman"/>
-        </w:rPr>
-        <w:t xml:space="preserve">. </w:t>
-      </w:r>
-      <w:r>
-        <w:rPr>
-          <w:rFonts w:eastAsia="Times New Roman"/>
-        </w:rPr>
-        <w:t xml:space="preserve"> To benchmark the cluster</w:t>
-      </w:r>
-      <w:r>
-        <w:rPr>
-          <w:rFonts w:eastAsia="Times New Roman"/>
-        </w:rPr>
-        <w:t>,</w:t>
-      </w:r>
-      <w:r>
-        <w:rPr>
-          <w:rFonts w:eastAsia="Times New Roman"/>
-        </w:rPr>
-        <w:t xml:space="preserve"> it was decided to use </w:t>
-      </w:r>
-      <w:r>
-        <w:rPr>
-          <w:rFonts w:eastAsia="Times New Roman"/>
-        </w:rPr>
-        <w:t>LINPACK, a software that performs numerical linear algebra</w:t>
-      </w:r>
-      <w:r>
-        <w:rPr>
-          <w:rFonts w:eastAsia="Times New Roman"/>
-        </w:rPr>
-        <w:t xml:space="preserve"> that is commonly used for cluster benchmarking</w:t>
-      </w:r>
-      <w:r>
-        <w:rPr>
-          <w:rFonts w:eastAsia="Times New Roman"/>
-        </w:rPr>
-        <w:t xml:space="preserve">. </w:t>
-      </w:r>
-      <w:r>
-        <w:rPr>
-          <w:rFonts w:eastAsia="Times New Roman"/>
-        </w:rPr>
+        <w:t xml:space="preserve">other </w:t>
+      </w:r>
+      <w:r>
+        <w:rPr>
+          <w:rFonts w:eastAsia="Times New Roman"/>
+        </w:rPr>
+        <w:t>connection</w:t>
+      </w:r>
+      <w:r>
+        <w:rPr>
+          <w:rFonts w:eastAsia="Times New Roman"/>
+        </w:rPr>
+        <w:t>s</w:t>
+      </w:r>
+      <w:r>
+        <w:rPr>
+          <w:rFonts w:eastAsia="Times New Roman"/>
+        </w:rPr>
+        <w:t xml:space="preserve">: USB </w:t>
+      </w:r>
+      <w:r>
+        <w:rPr>
+          <w:rFonts w:eastAsia="Times New Roman"/>
+        </w:rPr>
+        <w:t>and</w:t>
+      </w:r>
+      <w:r>
+        <w:rPr>
+          <w:rFonts w:eastAsia="Times New Roman"/>
+        </w:rPr>
+        <w:t xml:space="preserve"> GPIO</w:t>
+      </w:r>
+      <w:r>
+        <w:rPr>
+          <w:rFonts w:eastAsia="Times New Roman"/>
+        </w:rPr>
+        <w:t>.</w:t>
+      </w:r>
+      <w:r>
+        <w:rPr>
+          <w:rFonts w:eastAsia="Times New Roman"/>
+        </w:rPr>
+        <w:t xml:space="preserve"> Ring and hypercube technology was also compared to the star topology. </w:t>
+      </w:r>
+      <w:r>
+        <w:t xml:space="preserve">The purpose of this project has </w:t>
+      </w:r>
+      <w:r>
+        <w:t>shifted</w:t>
+      </w:r>
+      <w:r>
+        <w:t xml:space="preserve"> into using the cluster as an education tool</w:t>
+      </w:r>
+      <w:r>
+        <w:t>.  A</w:t>
+      </w:r>
+      <w:r>
+        <w:t>nswer</w:t>
+      </w:r>
+      <w:r>
+        <w:t>ing</w:t>
+      </w:r>
+      <w:r>
+        <w:t xml:space="preserve"> questions such as how computers work</w:t>
+      </w:r>
+      <w:r>
         <w:t xml:space="preserve"> </w:t>
       </w:r>
       <w:r>
-        <w:rPr>
-          <w:rFonts w:eastAsia="Times New Roman"/>
-        </w:rPr>
-        <w:t xml:space="preserve">However, </w:t>
-      </w:r>
-      <w:r>
-        <w:rPr>
-          <w:rFonts w:eastAsia="Times New Roman"/>
-        </w:rPr>
-        <w:t xml:space="preserve">LINPACK benchmarking software </w:t>
-      </w:r>
-      <w:r>
-        <w:rPr>
-          <w:rFonts w:eastAsia="Times New Roman"/>
-        </w:rPr>
-        <w:t xml:space="preserve">did not exist for an </w:t>
-      </w:r>
-      <w:r>
-        <w:rPr>
-          <w:rFonts w:eastAsia="Times New Roman"/>
-        </w:rPr>
-        <w:t xml:space="preserve">ARM cluster. </w:t>
-      </w:r>
-      <w:r>
-        <w:rPr>
-          <w:rFonts w:eastAsia="Times New Roman"/>
-        </w:rPr>
-        <w:t xml:space="preserve"> </w:t>
-      </w:r>
-      <w:r>
-        <w:rPr>
-          <w:rFonts w:eastAsia="Times New Roman"/>
-        </w:rPr>
-        <w:t>An open source project</w:t>
-      </w:r>
-      <w:r>
-        <w:rPr>
-          <w:rFonts w:eastAsia="Times New Roman"/>
-        </w:rPr>
-        <w:t xml:space="preserve"> was adjusted to perform on the ARM architecture. </w:t>
-      </w:r>
-      <w:r>
-        <w:rPr>
-          <w:rFonts w:eastAsia="Times New Roman"/>
-        </w:rPr>
-        <w:t xml:space="preserve"> This led to a side goal;</w:t>
-      </w:r>
-      <w:r>
-        <w:rPr>
-          <w:rFonts w:eastAsia="Times New Roman"/>
-        </w:rPr>
-        <w:t xml:space="preserve"> to be able </w:t>
-      </w:r>
-      <w:r>
-        <w:rPr>
-          <w:rFonts w:eastAsia="Times New Roman"/>
-        </w:rPr>
-        <w:t xml:space="preserve">to release </w:t>
-      </w:r>
-      <w:r>
-        <w:rPr>
-          <w:rFonts w:eastAsia="Times New Roman"/>
-        </w:rPr>
-        <w:t>an</w:t>
-      </w:r>
-      <w:r>
-        <w:rPr>
-          <w:rFonts w:eastAsia="Times New Roman"/>
-        </w:rPr>
-        <w:t xml:space="preserve"> ARM </w:t>
-      </w:r>
-      <w:r>
-        <w:rPr>
-          <w:rFonts w:eastAsia="Times New Roman"/>
-        </w:rPr>
-        <w:t>version of the LINPACK testing package.</w:t>
-      </w:r>
-    </w:p>
-    <w:p>
-      <w:pPr>
-        <w:rPr>
-          <w:rFonts w:eastAsia="Times New Roman"/>
-        </w:rPr>
-      </w:pPr>
-      <w:r>
-        <w:rPr>
-          <w:rFonts w:eastAsia="Times New Roman"/>
-        </w:rPr>
-        <w:tab/>
-      </w:r>
-    </w:p>
-    <w:p>
-      <w:pPr>
-        <w:rPr>
-          <w:rFonts w:eastAsia="Times New Roman"/>
-        </w:rPr>
-      </w:pPr>
-      <w:r>
-        <w:rPr>
-          <w:rFonts w:eastAsia="Times New Roman"/>
-        </w:rPr>
-        <w:t xml:space="preserve">LINPACK </w:t>
-      </w:r>
-      <w:r>
-        <w:rPr>
-          <w:rFonts w:eastAsia="Times New Roman"/>
-        </w:rPr>
-        <w:t>utilized</w:t>
-      </w:r>
-      <w:r>
-        <w:rPr>
-          <w:rFonts w:eastAsia="Times New Roman"/>
-        </w:rPr>
-        <w:t xml:space="preserve"> Message Passing I</w:t>
-      </w:r>
-      <w:r>
-        <w:rPr>
-          <w:rFonts w:eastAsia="Times New Roman"/>
-        </w:rPr>
-        <w:t>nterface (MPI)</w:t>
-      </w:r>
-      <w:r>
-        <w:rPr>
-          <w:rFonts w:eastAsia="Times New Roman"/>
-        </w:rPr>
-        <w:t xml:space="preserve"> software to run in parallel on all cores and computer</w:t>
-      </w:r>
-      <w:r>
-        <w:rPr>
-          <w:rFonts w:eastAsia="Times New Roman"/>
-        </w:rPr>
-        <w:t>s</w:t>
-      </w:r>
-      <w:r>
-        <w:rPr>
-          <w:rFonts w:eastAsia="Times New Roman"/>
-        </w:rPr>
-        <w:t xml:space="preserve">, testing </w:t>
-      </w:r>
-      <w:r>
-        <w:rPr>
-          <w:rFonts w:eastAsia="Times New Roman"/>
-        </w:rPr>
-        <w:t xml:space="preserve">every combination of </w:t>
-      </w:r>
-      <w:r>
-        <w:rPr>
-          <w:rFonts w:eastAsia="Times New Roman"/>
-        </w:rPr>
-        <w:t xml:space="preserve">number of cores and matrices. </w:t>
-      </w:r>
-      <w:r>
-        <w:rPr>
-          <w:rFonts w:eastAsia="Times New Roman"/>
-        </w:rPr>
-        <w:t xml:space="preserve"> </w:t>
-      </w:r>
-      <w:r>
-        <w:rPr>
-          <w:rFonts w:eastAsia="Times New Roman"/>
-        </w:rPr>
-        <w:t xml:space="preserve">The </w:t>
-      </w:r>
-      <w:r>
-        <w:rPr>
-          <w:rFonts w:eastAsia="Times New Roman"/>
-        </w:rPr>
-        <w:t>benchmark</w:t>
-      </w:r>
-      <w:r>
-        <w:rPr>
-          <w:rFonts w:eastAsia="Times New Roman"/>
-        </w:rPr>
-        <w:t xml:space="preserve"> was designed to fill as much available memory o</w:t>
-      </w:r>
-      <w:r>
-        <w:rPr>
-          <w:rFonts w:eastAsia="Times New Roman"/>
-        </w:rPr>
-        <w:t>n the eight devices as possible</w:t>
-      </w:r>
-      <w:r>
-        <w:rPr>
-          <w:rFonts w:eastAsia="Times New Roman"/>
-        </w:rPr>
-        <w:t xml:space="preserve"> and use </w:t>
-      </w:r>
-      <w:r>
-        <w:rPr>
-          <w:rFonts w:eastAsia="Times New Roman"/>
-        </w:rPr>
-        <w:t>every core</w:t>
-      </w:r>
-      <w:r>
-        <w:rPr>
-          <w:rFonts w:eastAsia="Times New Roman"/>
-        </w:rPr>
-        <w:t xml:space="preserve"> on each</w:t>
-      </w:r>
-      <w:r>
-        <w:rPr>
-          <w:rFonts w:eastAsia="Times New Roman"/>
-        </w:rPr>
-        <w:t xml:space="preserve"> machine</w:t>
-      </w:r>
-      <w:r>
-        <w:rPr>
-          <w:rFonts w:eastAsia="Times New Roman"/>
-        </w:rPr>
-        <w:t xml:space="preserve">. </w:t>
-      </w:r>
-      <w:r>
-        <w:rPr>
-          <w:rFonts w:eastAsia="Times New Roman"/>
-        </w:rPr>
-        <w:t xml:space="preserve"> </w:t>
-      </w:r>
-      <w:r>
-        <w:rPr>
-          <w:rFonts w:eastAsia="Times New Roman"/>
-        </w:rPr>
-        <w:t>The results of th</w:t>
-      </w:r>
-      <w:r>
-        <w:rPr>
-          <w:rFonts w:eastAsia="Times New Roman"/>
-        </w:rPr>
-        <w:t xml:space="preserve">e initial benchmarking with </w:t>
-      </w:r>
-      <w:r>
-        <w:rPr>
-          <w:rFonts w:eastAsia="Times New Roman"/>
-        </w:rPr>
-        <w:t xml:space="preserve">communication </w:t>
-      </w:r>
-      <w:r>
-        <w:rPr>
-          <w:rFonts w:eastAsia="Times New Roman"/>
-        </w:rPr>
-        <w:t xml:space="preserve">over Ethernet </w:t>
-      </w:r>
-      <w:r>
-        <w:rPr>
-          <w:rFonts w:eastAsia="Times New Roman"/>
-        </w:rPr>
-        <w:t>was</w:t>
-      </w:r>
-      <w:r>
-        <w:rPr>
-          <w:rFonts w:eastAsia="Times New Roman"/>
-        </w:rPr>
-        <w:t xml:space="preserve"> a maximum of 13.38 GFLOPS using all eight cores on all eight devices. </w:t>
-      </w:r>
-      <w:r>
-        <w:rPr>
-          <w:rFonts w:eastAsia="Times New Roman"/>
-        </w:rPr>
-        <w:t xml:space="preserve"> This was compared to a standard i7 desktop which benchmarks </w:t>
-      </w:r>
-      <w:r>
-        <w:rPr>
-          <w:rFonts w:eastAsia="Times New Roman"/>
-        </w:rPr>
-        <w:t>t</w:t>
-      </w:r>
-      <w:r>
-        <w:rPr>
-          <w:rFonts w:eastAsia="Times New Roman"/>
-        </w:rPr>
-        <w:t>o</w:t>
-      </w:r>
-      <w:r>
-        <w:rPr>
-          <w:rFonts w:eastAsia="Times New Roman"/>
-        </w:rPr>
-        <w:t xml:space="preserve"> about 47.5 GFLOPS.</w:t>
-      </w:r>
-    </w:p>
-    <w:p>
-      <w:pPr>
-        <w:rPr>
-          <w:rFonts w:eastAsia="Times New Roman"/>
-        </w:rPr>
-      </w:pPr>
-    </w:p>
-    <w:p>
-      <w:pPr>
-        <w:rPr>
-          <w:rFonts w:eastAsia="Times New Roman"/>
-        </w:rPr>
-      </w:pPr>
-      <w:r>
-        <w:rPr>
-          <w:rFonts w:eastAsia="Times New Roman"/>
-        </w:rPr>
-        <w:t xml:space="preserve">The next stage of this project is to </w:t>
-      </w:r>
-      <w:r>
-        <w:rPr>
-          <w:rFonts w:eastAsia="Times New Roman"/>
-        </w:rPr>
-        <w:t>compare</w:t>
-      </w:r>
-      <w:r>
-        <w:rPr>
-          <w:rFonts w:eastAsia="Times New Roman"/>
-        </w:rPr>
-        <w:t xml:space="preserve"> the results </w:t>
-      </w:r>
-      <w:r>
-        <w:rPr>
-          <w:rFonts w:eastAsia="Times New Roman"/>
-        </w:rPr>
-        <w:t>using</w:t>
-      </w:r>
-      <w:r>
-        <w:rPr>
-          <w:rFonts w:eastAsia="Times New Roman"/>
-        </w:rPr>
-        <w:t xml:space="preserve"> Ethernet connection </w:t>
-      </w:r>
-      <w:r>
-        <w:rPr>
-          <w:rFonts w:eastAsia="Times New Roman"/>
-        </w:rPr>
-        <w:t xml:space="preserve">against </w:t>
-      </w:r>
-      <w:r>
-        <w:rPr>
-          <w:rFonts w:eastAsia="Times New Roman"/>
-        </w:rPr>
-        <w:t>connection</w:t>
-      </w:r>
-      <w:r>
-        <w:rPr>
-          <w:rFonts w:eastAsia="Times New Roman"/>
-        </w:rPr>
-        <w:t>s</w:t>
-      </w:r>
-      <w:r>
-        <w:rPr>
-          <w:rFonts w:eastAsia="Times New Roman"/>
-        </w:rPr>
-        <w:t xml:space="preserve"> using the other </w:t>
-      </w:r>
-      <w:r>
-        <w:rPr>
-          <w:rFonts w:eastAsia="Times New Roman"/>
-        </w:rPr>
-        <w:t>means of communications</w:t>
-      </w:r>
-      <w:r>
-        <w:rPr>
-          <w:rFonts w:eastAsia="Times New Roman"/>
-        </w:rPr>
-        <w:t>, specifically the Universal Serial Bus (</w:t>
-      </w:r>
-      <w:r>
-        <w:rPr>
-          <w:rFonts w:eastAsia="Times New Roman"/>
-        </w:rPr>
-        <w:t>USB) and General-Purpose Input/O</w:t>
-      </w:r>
-      <w:r>
-        <w:rPr>
-          <w:rFonts w:eastAsia="Times New Roman"/>
-        </w:rPr>
-        <w:t>utput (GPIO).</w:t>
-      </w:r>
-    </w:p>
-    <w:p>
-      <w:pPr>
-        <w:rPr>
-          <w:rFonts w:eastAsia="Times New Roman"/>
-        </w:rPr>
-      </w:pPr>
-    </w:p>
-    <w:p>
-      <w:r>
-        <w:t xml:space="preserve">The purpose of this project has </w:t>
-      </w:r>
-      <w:r>
-        <w:t xml:space="preserve">over time </w:t>
-      </w:r>
-      <w:r>
-        <w:t>drifted into using the cluster as an education tool</w:t>
-      </w:r>
-      <w:r>
-        <w:t>.  A</w:t>
-      </w:r>
-      <w:r>
-        <w:t>nswer</w:t>
-      </w:r>
-      <w:r>
-        <w:t>ing</w:t>
-      </w:r>
-      <w:r>
-        <w:t xml:space="preserve"> questions such as how computers work, how </w:t>
-      </w:r>
-      <w:r>
-        <w:t xml:space="preserve">do we build and setup </w:t>
-      </w:r>
-      <w:r>
-        <w:t xml:space="preserve">networks, </w:t>
-      </w:r>
-      <w:r>
         <w:t xml:space="preserve">and </w:t>
       </w:r>
       <w:r>
@@ -765,26 +368,12 @@
         <w:t xml:space="preserve"> the</w:t>
       </w:r>
       <w:r>
-        <w:t xml:space="preserve"> performance?  Also, h</w:t>
-      </w:r>
-      <w:r>
-        <w:t xml:space="preserve">ow can we make this </w:t>
-      </w:r>
-      <w:r>
-        <w:t xml:space="preserve">a cost efficient </w:t>
-      </w:r>
-      <w:r>
-        <w:t>educational tool for teaching parallel computing, networks</w:t>
-      </w:r>
-      <w:r>
-        <w:t>,</w:t>
-      </w:r>
-      <w:r>
-        <w:t xml:space="preserve"> or assembly</w:t>
-      </w:r>
-      <w:r>
-        <w:t>, for institutions and organizations that normally do not have access to clusters?</w:t>
-      </w:r>
+        <w:t xml:space="preserve"> performance</w:t>
+      </w:r>
+      <w:r>
+        <w:t>?</w:t>
+      </w:r>
+      <w:bookmarkEnd w:id="0"/>
     </w:p>
     <w:sectPr>
       <w:footerReference w:type="default" r:id="rId6"/>
